--- a/Documentation/Functioneel Ontwerp/FunctioneelOntwerp_GroepV1.docx
+++ b/Documentation/Functioneel Ontwerp/FunctioneelOntwerp_GroepV1.docx
@@ -155,23 +155,21 @@
         </w:rPr>
         <w:t>5</w:t>
       </w:r>
+    </w:p>
+    <w:p>
+      <w:pPr>
+        <w:pStyle w:val="ContactInfo"/>
+        <w:rPr>
+          <w:lang w:val="nl-NL"/>
+        </w:rPr>
+      </w:pPr>
+      <w:bookmarkStart w:id="0" w:name="_GoBack"/>
+      <w:bookmarkEnd w:id="0"/>
       <w:r>
         <w:rPr>
           <w:lang w:val="nl-NL"/>
         </w:rPr>
-        <w:t xml:space="preserve"> </w:t>
-      </w:r>
-      <w:r>
-        <w:rPr>
-          <w:lang w:val="nl-NL"/>
-        </w:rPr>
-        <w:t>[Spruitjes]</w:t>
-      </w:r>
-      <w:r>
-        <w:rPr>
-          <w:lang w:val="nl-NL"/>
-        </w:rPr>
-        <w:t xml:space="preserve"> Projectleider: M. </w:t>
+        <w:t xml:space="preserve">Projectleider: M. </w:t>
       </w:r>
       <w:proofErr w:type="spellStart"/>
       <w:r>
@@ -712,7 +710,7 @@
           <w:lang w:val="nl-NL"/>
         </w:rPr>
       </w:pPr>
-      <w:bookmarkStart w:id="0" w:name="_Toc20523891"/>
+      <w:bookmarkStart w:id="1" w:name="_Toc20523891"/>
       <w:r>
         <w:rPr>
           <w:lang w:val="nl-NL"/>
@@ -720,7 +718,7 @@
         <w:lastRenderedPageBreak/>
         <w:t>Functionaliteiten</w:t>
       </w:r>
-      <w:bookmarkEnd w:id="0"/>
+      <w:bookmarkEnd w:id="1"/>
     </w:p>
     <w:p>
       <w:pPr>
@@ -1269,7 +1267,7 @@
           <w:lang w:val="nl-NL"/>
         </w:rPr>
       </w:pPr>
-      <w:bookmarkStart w:id="1" w:name="_Toc20523892"/>
+      <w:bookmarkStart w:id="2" w:name="_Toc20523892"/>
       <w:r>
         <w:rPr>
           <w:lang w:val="nl-NL"/>
@@ -1277,7 +1275,7 @@
         <w:lastRenderedPageBreak/>
         <w:t>Navigatiediagram</w:t>
       </w:r>
-      <w:bookmarkEnd w:id="1"/>
+      <w:bookmarkEnd w:id="2"/>
     </w:p>
     <w:p>
       <w:pPr>
@@ -1364,7 +1362,7 @@
           <w:lang w:val="nl-NL"/>
         </w:rPr>
       </w:pPr>
-      <w:bookmarkStart w:id="2" w:name="_Toc20523893"/>
+      <w:bookmarkStart w:id="3" w:name="_Toc20523893"/>
       <w:r>
         <w:rPr>
           <w:lang w:val="nl-NL"/>
@@ -1386,7 +1384,7 @@
         <w:lastRenderedPageBreak/>
         <w:t>Lijst van schermen</w:t>
       </w:r>
-      <w:bookmarkEnd w:id="2"/>
+      <w:bookmarkEnd w:id="3"/>
     </w:p>
     <w:p>
       <w:pPr>
@@ -2514,7 +2512,7 @@
           <w:lang w:val="nl-NL"/>
         </w:rPr>
       </w:pPr>
-      <w:bookmarkStart w:id="3" w:name="_Toc20523894"/>
+      <w:bookmarkStart w:id="4" w:name="_Toc20523894"/>
       <w:r>
         <w:rPr>
           <w:lang w:val="nl-NL"/>
@@ -2522,7 +2520,7 @@
         <w:lastRenderedPageBreak/>
         <w:t>Schermontwerp</w:t>
       </w:r>
-      <w:bookmarkEnd w:id="3"/>
+      <w:bookmarkEnd w:id="4"/>
     </w:p>
     <w:p>
       <w:pPr>
@@ -2625,8 +2623,6 @@
           </wp:inline>
         </w:drawing>
       </w:r>
-      <w:bookmarkStart w:id="4" w:name="_GoBack"/>
-      <w:bookmarkEnd w:id="4"/>
     </w:p>
     <w:sectPr>
       <w:headerReference w:type="even" r:id="rId12"/>
@@ -3311,7 +3307,7 @@
   <w:abstractNum w:abstractNumId="8" w15:restartNumberingAfterBreak="0">
     <w:nsid w:val="FFFFFF88"/>
     <w:multiLevelType w:val="singleLevel"/>
-    <w:tmpl w:val="2654E37E"/>
+    <w:tmpl w:val="11BEF930"/>
     <w:lvl w:ilvl="0">
       <w:start w:val="1"/>
       <w:numFmt w:val="decimal"/>
@@ -6596,7 +6592,7 @@
 </file>
 
 <file path=customXml/itemProps1.xml><?xml version="1.0" encoding="utf-8"?>
-<ds:datastoreItem xmlns:ds="http://schemas.openxmlformats.org/officeDocument/2006/customXml" ds:itemID="{806D1586-AFC1-4BCD-9169-B1757A6AF47B}">
+<ds:datastoreItem xmlns:ds="http://schemas.openxmlformats.org/officeDocument/2006/customXml" ds:itemID="{684A82A1-AA26-4D8B-BC01-680D2CB706D2}">
   <ds:schemaRefs>
     <ds:schemaRef ds:uri="http://schemas.openxmlformats.org/officeDocument/2006/bibliography"/>
   </ds:schemaRefs>
